--- a/test/e2e/Test_plan.docx
+++ b/test/e2e/Test_plan.docx
@@ -1964,16 +1964,9 @@
     <w:p/>
     <w:p>
       <w:pPr>
-        <w:rPr>
-          <w:b/>
-          <w:bCs/>
-        </w:rPr>
-      </w:pPr>
-      <w:r>
-        <w:rPr>
-          <w:b/>
-          <w:bCs/>
-        </w:rPr>
+        <w:pStyle w:val="Naslov3"/>
+      </w:pPr>
+      <w:r>
         <w:t xml:space="preserve">TC 2.1 – Dodavanje refundacije </w:t>
       </w:r>
     </w:p>
@@ -1983,15 +1976,25 @@
           <w:ilvl w:val="0"/>
           <w:numId w:val="4"/>
         </w:numPr>
+        <w:rPr>
+          <w:i/>
+          <w:iCs/>
+        </w:rPr>
       </w:pPr>
       <w:r>
         <w:rPr>
           <w:b/>
           <w:bCs/>
+          <w:i/>
+          <w:iCs/>
         </w:rPr>
         <w:t>Naziv modula:</w:t>
       </w:r>
       <w:r>
+        <w:rPr>
+          <w:i/>
+          <w:iCs/>
+        </w:rPr>
         <w:t xml:space="preserve"> Dodavanje refundacije</w:t>
       </w:r>
     </w:p>
@@ -2001,15 +2004,25 @@
           <w:ilvl w:val="0"/>
           <w:numId w:val="4"/>
         </w:numPr>
+        <w:rPr>
+          <w:i/>
+          <w:iCs/>
+        </w:rPr>
       </w:pPr>
       <w:r>
         <w:rPr>
           <w:b/>
           <w:bCs/>
+          <w:i/>
+          <w:iCs/>
         </w:rPr>
         <w:t>Referentni dokument:</w:t>
       </w:r>
       <w:r>
+        <w:rPr>
+          <w:i/>
+          <w:iCs/>
+        </w:rPr>
         <w:t xml:space="preserve"> Funkcionalna specifikacija</w:t>
       </w:r>
     </w:p>
@@ -2019,15 +2032,25 @@
           <w:ilvl w:val="0"/>
           <w:numId w:val="4"/>
         </w:numPr>
+        <w:rPr>
+          <w:i/>
+          <w:iCs/>
+        </w:rPr>
       </w:pPr>
       <w:r>
         <w:rPr>
           <w:b/>
           <w:bCs/>
+          <w:i/>
+          <w:iCs/>
         </w:rPr>
         <w:t>Testni scenarij:</w:t>
       </w:r>
       <w:r>
+        <w:rPr>
+          <w:i/>
+          <w:iCs/>
+        </w:rPr>
         <w:t xml:space="preserve"> Unos nove refundacije sa svim ispravnim podacima</w:t>
       </w:r>
     </w:p>
@@ -2037,16 +2060,26 @@
           <w:ilvl w:val="0"/>
           <w:numId w:val="4"/>
         </w:numPr>
+        <w:rPr>
+          <w:i/>
+          <w:iCs/>
+        </w:rPr>
       </w:pPr>
       <w:r>
         <w:rPr>
           <w:b/>
           <w:bCs/>
+          <w:i/>
+          <w:iCs/>
         </w:rPr>
         <w:lastRenderedPageBreak/>
         <w:t>Testni slučaj:</w:t>
       </w:r>
       <w:r>
+        <w:rPr>
+          <w:i/>
+          <w:iCs/>
+        </w:rPr>
         <w:t xml:space="preserve"> Dodavanje refundacije "Konferencija"</w:t>
       </w:r>
     </w:p>
@@ -2056,15 +2089,25 @@
           <w:ilvl w:val="0"/>
           <w:numId w:val="4"/>
         </w:numPr>
+        <w:rPr>
+          <w:i/>
+          <w:iCs/>
+        </w:rPr>
       </w:pPr>
       <w:r>
         <w:rPr>
           <w:b/>
           <w:bCs/>
+          <w:i/>
+          <w:iCs/>
         </w:rPr>
         <w:t>Preduvjet:</w:t>
       </w:r>
       <w:r>
+        <w:rPr>
+          <w:i/>
+          <w:iCs/>
+        </w:rPr>
         <w:t xml:space="preserve"> Korisnik mora biti prijavljen</w:t>
       </w:r>
     </w:p>
@@ -2074,25 +2117,43 @@
           <w:ilvl w:val="0"/>
           <w:numId w:val="4"/>
         </w:numPr>
+        <w:rPr>
+          <w:i/>
+          <w:iCs/>
+        </w:rPr>
       </w:pPr>
       <w:r>
         <w:rPr>
           <w:b/>
           <w:bCs/>
+          <w:i/>
+          <w:iCs/>
         </w:rPr>
         <w:t>Autor:</w:t>
       </w:r>
       <w:r>
+        <w:rPr>
+          <w:i/>
+          <w:iCs/>
+        </w:rPr>
         <w:t xml:space="preserve"> </w:t>
       </w:r>
+      <w:r>
+        <w:rPr>
+          <w:i/>
+          <w:iCs/>
+        </w:rPr>
+        <w:t xml:space="preserve">Ana </w:t>
+      </w:r>
       <w:proofErr w:type="spellStart"/>
       <w:r>
-        <w:t>Stefani</w:t>
+        <w:rPr>
+          <w:i/>
+          <w:iCs/>
+        </w:rPr>
+        <w:t>Lozančić</w:t>
       </w:r>
       <w:proofErr w:type="spellEnd"/>
-      <w:r>
-        <w:t xml:space="preserve"> Majić</w:t>
-      </w:r>
     </w:p>
     <w:p>
       <w:pPr>
@@ -2100,16 +2161,40 @@
           <w:ilvl w:val="0"/>
           <w:numId w:val="4"/>
         </w:numPr>
+        <w:rPr>
+          <w:i/>
+          <w:iCs/>
+        </w:rPr>
       </w:pPr>
       <w:r>
         <w:rPr>
           <w:b/>
           <w:bCs/>
+          <w:i/>
+          <w:iCs/>
         </w:rPr>
         <w:t>Datum kreiranja:</w:t>
       </w:r>
       <w:r>
-        <w:t xml:space="preserve"> 17.05.2025.</w:t>
+        <w:rPr>
+          <w:i/>
+          <w:iCs/>
+        </w:rPr>
+        <w:t xml:space="preserve"> 1</w:t>
+      </w:r>
+      <w:r>
+        <w:rPr>
+          <w:i/>
+          <w:iCs/>
+        </w:rPr>
+        <w:t>6</w:t>
+      </w:r>
+      <w:r>
+        <w:rPr>
+          <w:i/>
+          <w:iCs/>
+        </w:rPr>
+        <w:t>.05.2025.</w:t>
       </w:r>
     </w:p>
     <w:p/>
@@ -3538,11 +3623,11 @@
               <w:t>Prikazana poruka da se o</w:t>
             </w:r>
             <w:r>
-              <w:t xml:space="preserve">pis mora unijeti i mora biti između 5 i 200 </w:t>
+              <w:t xml:space="preserve">pis mora unijeti i mora </w:t>
             </w:r>
             <w:r>
               <w:lastRenderedPageBreak/>
-              <w:t>znakova</w:t>
+              <w:t>biti između 5 i 200 znakova</w:t>
             </w:r>
           </w:p>
         </w:tc>
@@ -4566,6 +4651,7 @@
           </w:tcPr>
           <w:p>
             <w:r>
+              <w:lastRenderedPageBreak/>
               <w:t>1</w:t>
             </w:r>
           </w:p>
@@ -4667,7 +4753,6 @@
           </w:tcPr>
           <w:p>
             <w:r>
-              <w:lastRenderedPageBreak/>
               <w:t>2</w:t>
             </w:r>
           </w:p>
@@ -6917,6 +7002,7 @@
   <w:style w:type="character" w:default="1" w:styleId="Zadanifontodlomka">
     <w:name w:val="Default Paragraph Font"/>
     <w:uiPriority w:val="1"/>
+    <w:semiHidden/>
     <w:unhideWhenUsed/>
   </w:style>
   <w:style w:type="table" w:default="1" w:styleId="Obinatablica">
